--- a/docs/LL Design/Common Components/Logout/Logout_LLDesign v1.0.docx
+++ b/docs/LL Design/Common Components/Logout/Logout_LLDesign v1.0.docx
@@ -939,95 +939,7 @@
               <w:vertAlign w:val="baseline"/>
               <w:rtl w:val="0"/>
             </w:rPr>
-            <w:t xml:space="preserve">5</w:t>
-          </w:r>
-          <w:r>
-            <w:fldChar w:fldCharType="end"/>
-          </w:r>
-          <w:r>
-            <w:rPr>
-              <w:rtl w:val="0"/>
-            </w:rPr>
-          </w:r>
-        </w:p>
-        <w:p>
-          <w:pPr>
-            <w:tabs>
-              <w:tab w:val="right" w:leader="none" w:pos="13957.795275590554"/>
-            </w:tabs>
-            <w:spacing w:before="60" w:line="240" w:lineRule="auto"/>
-            <w:ind w:left="360" w:firstLine="0"/>
-            <w:rPr>
-              <w:rFonts w:ascii="Arial" w:cs="Arial" w:eastAsia="Arial" w:hAnsi="Arial"/>
-              <w:b w:val="0"/>
-              <w:i w:val="0"/>
-              <w:smallCaps w:val="0"/>
-              <w:strike w:val="0"/>
-              <w:color w:val="000000"/>
-              <w:sz w:val="22"/>
-              <w:szCs w:val="22"/>
-              <w:u w:val="none"/>
-              <w:shd w:fill="auto" w:val="clear"/>
-              <w:vertAlign w:val="baseline"/>
-            </w:rPr>
-          </w:pPr>
-          <w:hyperlink w:anchor="_to0tnvbxez9b">
-            <w:r>
-              <w:rPr>
-                <w:rFonts w:ascii="Arial" w:cs="Arial" w:eastAsia="Arial" w:hAnsi="Arial"/>
-                <w:b w:val="0"/>
-                <w:i w:val="0"/>
-                <w:smallCaps w:val="0"/>
-                <w:strike w:val="0"/>
-                <w:color w:val="000000"/>
-                <w:sz w:val="22"/>
-                <w:szCs w:val="22"/>
-                <w:u w:val="none"/>
-                <w:shd w:fill="auto" w:val="clear"/>
-                <w:vertAlign w:val="baseline"/>
-                <w:rtl w:val="0"/>
-              </w:rPr>
-              <w:t xml:space="preserve">Relational Tables</w:t>
-            </w:r>
-          </w:hyperlink>
-          <w:r>
-            <w:rPr>
-              <w:rFonts w:ascii="Arial" w:cs="Arial" w:eastAsia="Arial" w:hAnsi="Arial"/>
-              <w:b w:val="0"/>
-              <w:i w:val="0"/>
-              <w:smallCaps w:val="0"/>
-              <w:strike w:val="0"/>
-              <w:color w:val="000000"/>
-              <w:sz w:val="22"/>
-              <w:szCs w:val="22"/>
-              <w:u w:val="none"/>
-              <w:shd w:fill="auto" w:val="clear"/>
-              <w:vertAlign w:val="baseline"/>
-              <w:rtl w:val="0"/>
-            </w:rPr>
-            <w:tab/>
-          </w:r>
-          <w:r>
-            <w:fldChar w:fldCharType="begin"/>
-            <w:instrText xml:space="preserve"> PAGEREF _to0tnvbxez9b \h </w:instrText>
-            <w:fldChar w:fldCharType="separate"/>
-          </w:r>
-          <w:r>
-            <w:rPr>
-              <w:rFonts w:ascii="Arial" w:cs="Arial" w:eastAsia="Arial" w:hAnsi="Arial"/>
-              <w:b w:val="0"/>
-              <w:i w:val="0"/>
-              <w:smallCaps w:val="0"/>
-              <w:strike w:val="0"/>
-              <w:color w:val="000000"/>
-              <w:sz w:val="22"/>
-              <w:szCs w:val="22"/>
-              <w:u w:val="none"/>
-              <w:shd w:fill="auto" w:val="clear"/>
-              <w:vertAlign w:val="baseline"/>
-              <w:rtl w:val="0"/>
-            </w:rPr>
-            <w:t xml:space="preserve">5</w:t>
+            <w:t xml:space="preserve">4</w:t>
           </w:r>
           <w:r>
             <w:fldChar w:fldCharType="end"/>
@@ -1115,7 +1027,7 @@
               <w:vertAlign w:val="baseline"/>
               <w:rtl w:val="0"/>
             </w:rPr>
-            <w:t xml:space="preserve">6</w:t>
+            <w:t xml:space="preserve">5</w:t>
           </w:r>
           <w:r>
             <w:fldChar w:fldCharType="end"/>
@@ -1203,7 +1115,7 @@
               <w:vertAlign w:val="baseline"/>
               <w:rtl w:val="0"/>
             </w:rPr>
-            <w:t xml:space="preserve">7</w:t>
+            <w:t xml:space="preserve">6</w:t>
           </w:r>
           <w:r>
             <w:fldChar w:fldCharType="end"/>
@@ -1291,7 +1203,7 @@
               <w:vertAlign w:val="baseline"/>
               <w:rtl w:val="0"/>
             </w:rPr>
-            <w:t xml:space="preserve">8</w:t>
+            <w:t xml:space="preserve">7</w:t>
           </w:r>
           <w:r>
             <w:fldChar w:fldCharType="end"/>
@@ -1340,21 +1252,14 @@
     </w:p>
     <w:p>
       <w:pPr>
-        <w:numPr>
-          <w:ilvl w:val="0"/>
-          <w:numId w:val="5"/>
-        </w:numPr>
-        <w:ind w:left="720" w:hanging="360"/>
-        <w:rPr>
-          <w:sz w:val="22"/>
-          <w:szCs w:val="22"/>
-        </w:rPr>
-      </w:pPr>
-      <w:r>
-        <w:rPr>
-          <w:rtl w:val="0"/>
-        </w:rPr>
-        <w:t xml:space="preserve">Activity flow - Client request Login:</w:t>
+        <w:ind w:left="720" w:firstLine="0"/>
+        <w:rPr/>
+      </w:pPr>
+      <w:r>
+        <w:rPr>
+          <w:rtl w:val="0"/>
+        </w:rPr>
+        <w:t xml:space="preserve">Activity flow - Client request Logout:</w:t>
       </w:r>
     </w:p>
     <w:p>
@@ -1367,14 +1272,14 @@
           <w:rPr/>
           <w:drawing>
             <wp:inline distB="19050" distT="19050" distL="19050" distR="19050">
-              <wp:extent cx="8915400" cy="1206500"/>
+              <wp:extent cx="9258300" cy="965200"/>
               <wp:effectExtent b="0" l="0" r="0" t="0"/>
-              <wp:docPr id="6" name="image7.png"/>
+              <wp:docPr id="3" name="image2.png"/>
               <a:graphic>
                 <a:graphicData uri="http://schemas.openxmlformats.org/drawingml/2006/picture">
                   <pic:pic>
                     <pic:nvPicPr>
-                      <pic:cNvPr id="0" name="image7.png"/>
+                      <pic:cNvPr id="0" name="image2.png"/>
                       <pic:cNvPicPr preferRelativeResize="0"/>
                     </pic:nvPicPr>
                     <pic:blipFill>
@@ -1387,7 +1292,7 @@
                     <pic:spPr>
                       <a:xfrm>
                         <a:off x="0" y="0"/>
-                        <a:ext cx="8915400" cy="1206500"/>
+                        <a:ext cx="9258300" cy="965200"/>
                       </a:xfrm>
                       <a:prstGeom prst="rect"/>
                       <a:ln/>
@@ -1440,9 +1345,70 @@
     </w:p>
     <w:p>
       <w:pPr>
+        <w:pStyle w:val="Heading1"/>
+        <w:rPr/>
+      </w:pPr>
+      <w:bookmarkStart w:colFirst="0" w:colLast="0" w:name="_g4kh6m37vd1i" w:id="4"/>
+      <w:bookmarkEnd w:id="4"/>
+      <w:r>
+        <w:rPr>
+          <w:rtl w:val="0"/>
+        </w:rPr>
+        <w:t xml:space="preserve">Low-Level Design</w:t>
+      </w:r>
+    </w:p>
+    <w:p>
+      <w:pPr>
+        <w:rPr/>
+      </w:pPr>
+      <w:r>
+        <w:rPr>
+          <w:b w:val="1"/>
+          <w:rtl w:val="0"/>
+        </w:rPr>
+        <w:t xml:space="preserve">User story</w:t>
+      </w:r>
+      <w:r>
+        <w:rPr>
+          <w:rtl w:val="0"/>
+        </w:rPr>
+        <w:t xml:space="preserve">: As a verified user, I can log out by sending a logout request. System will navigate me to the Home view after logging out successfully.</w:t>
+      </w:r>
+    </w:p>
+    <w:p>
+      <w:pPr>
+        <w:ind w:left="0" w:firstLine="0"/>
+        <w:rPr/>
+      </w:pPr>
+      <w:r>
+        <w:rPr>
+          <w:rtl w:val="0"/>
+        </w:rPr>
+      </w:r>
+    </w:p>
+    <w:p>
+      <w:pPr>
+        <w:rPr/>
+      </w:pPr>
+      <w:r>
+        <w:rPr>
+          <w:b w:val="1"/>
+          <w:rtl w:val="0"/>
+        </w:rPr>
+        <w:t xml:space="preserve">Business rules</w:t>
+      </w:r>
+      <w:r>
+        <w:rPr>
+          <w:rtl w:val="0"/>
+        </w:rPr>
+        <w:t xml:space="preserve">:</w:t>
+      </w:r>
+    </w:p>
+    <w:p>
+      <w:pPr>
         <w:numPr>
           <w:ilvl w:val="0"/>
-          <w:numId w:val="5"/>
+          <w:numId w:val="4"/>
         </w:numPr>
         <w:ind w:left="720" w:hanging="360"/>
         <w:rPr/>
@@ -1451,150 +1417,14 @@
         <w:rPr>
           <w:rtl w:val="0"/>
         </w:rPr>
-        <w:t xml:space="preserve">Activity flow - System response and send OTP:</w:t>
-      </w:r>
-    </w:p>
-    <w:p>
-      <w:pPr>
-        <w:ind w:left="720" w:hanging="1170"/>
-        <w:rPr/>
-      </w:pPr>
-      <w:hyperlink r:id="rId13">
-        <w:r>
-          <w:rPr/>
-          <w:drawing>
-            <wp:inline distB="19050" distT="19050" distL="19050" distR="19050">
-              <wp:extent cx="8915400" cy="1358900"/>
-              <wp:effectExtent b="0" l="0" r="0" t="0"/>
-              <wp:docPr id="2" name="image3.png"/>
-              <a:graphic>
-                <a:graphicData uri="http://schemas.openxmlformats.org/drawingml/2006/picture">
-                  <pic:pic>
-                    <pic:nvPicPr>
-                      <pic:cNvPr id="0" name="image3.png"/>
-                      <pic:cNvPicPr preferRelativeResize="0"/>
-                    </pic:nvPicPr>
-                    <pic:blipFill>
-                      <a:blip r:embed="rId14"/>
-                      <a:srcRect b="0" l="0" r="0" t="0"/>
-                      <a:stretch>
-                        <a:fillRect/>
-                      </a:stretch>
-                    </pic:blipFill>
-                    <pic:spPr>
-                      <a:xfrm>
-                        <a:off x="0" y="0"/>
-                        <a:ext cx="8915400" cy="1358900"/>
-                      </a:xfrm>
-                      <a:prstGeom prst="rect"/>
-                      <a:ln/>
-                    </pic:spPr>
-                  </pic:pic>
-                </a:graphicData>
-              </a:graphic>
-            </wp:inline>
-          </w:drawing>
-        </w:r>
-      </w:hyperlink>
-      <w:r>
-        <w:rPr>
-          <w:rtl w:val="0"/>
-        </w:rPr>
-      </w:r>
-    </w:p>
-    <w:p>
-      <w:pPr>
-        <w:ind w:left="720" w:hanging="1170"/>
-        <w:rPr/>
-      </w:pPr>
-      <w:r>
-        <w:rPr>
-          <w:rtl w:val="0"/>
-        </w:rPr>
-      </w:r>
-    </w:p>
-    <w:p>
-      <w:pPr>
-        <w:ind w:left="720" w:hanging="1170"/>
-        <w:rPr/>
-      </w:pPr>
-      <w:r>
-        <w:rPr>
-          <w:rtl w:val="0"/>
-        </w:rPr>
-      </w:r>
-    </w:p>
-    <w:p>
-      <w:pPr>
-        <w:ind w:left="720" w:hanging="1170"/>
-        <w:rPr/>
-      </w:pPr>
-      <w:r>
-        <w:rPr>
-          <w:rtl w:val="0"/>
-        </w:rPr>
-      </w:r>
-    </w:p>
-    <w:p>
-      <w:pPr>
-        <w:ind w:left="720" w:hanging="1170"/>
-        <w:rPr/>
-      </w:pPr>
-      <w:r>
-        <w:rPr>
-          <w:rtl w:val="0"/>
-        </w:rPr>
-      </w:r>
-    </w:p>
-    <w:p>
-      <w:pPr>
-        <w:ind w:left="720" w:hanging="1170"/>
-        <w:rPr/>
-      </w:pPr>
-      <w:r>
-        <w:rPr>
-          <w:rtl w:val="0"/>
-        </w:rPr>
-      </w:r>
-    </w:p>
-    <w:p>
-      <w:pPr>
-        <w:ind w:left="720" w:hanging="1170"/>
-        <w:rPr/>
-      </w:pPr>
-      <w:r>
-        <w:rPr>
-          <w:rtl w:val="0"/>
-        </w:rPr>
-      </w:r>
-    </w:p>
-    <w:p>
-      <w:pPr>
-        <w:ind w:left="720" w:hanging="1170"/>
-        <w:rPr/>
-      </w:pPr>
-      <w:r>
-        <w:rPr>
-          <w:rtl w:val="0"/>
-        </w:rPr>
-      </w:r>
-    </w:p>
-    <w:p>
-      <w:pPr>
-        <w:ind w:left="720" w:hanging="1170"/>
-        <w:rPr/>
-      </w:pPr>
-      <w:r>
-        <w:rPr>
-          <w:rtl w:val="0"/>
-        </w:rPr>
+        <w:t xml:space="preserve">Any authenticated user can request logout to end their active authenticated session.</w:t>
       </w:r>
     </w:p>
     <w:p>
       <w:pPr>
         <w:numPr>
           <w:ilvl w:val="0"/>
-          <w:numId w:val="5"/>
+          <w:numId w:val="4"/>
         </w:numPr>
         <w:ind w:left="720" w:hanging="360"/>
         <w:rPr/>
@@ -1603,7 +1433,7 @@
         <w:rPr>
           <w:rtl w:val="0"/>
         </w:rPr>
-        <w:t xml:space="preserve">Activity flow - Client request OTP input:</w:t>
+        <w:t xml:space="preserve">System failure from this feature will not cause the system to go offline.</w:t>
       </w:r>
     </w:p>
     <w:p>
@@ -1611,76 +1441,35 @@
         <w:ind w:left="720" w:firstLine="0"/>
         <w:rPr/>
       </w:pPr>
-      <w:hyperlink r:id="rId15">
-        <w:r>
-          <w:rPr/>
-          <w:drawing>
-            <wp:inline distB="19050" distT="19050" distL="19050" distR="19050">
-              <wp:extent cx="7505700" cy="952500"/>
-              <wp:effectExtent b="0" l="0" r="0" t="0"/>
-              <wp:docPr id="8" name="image4.png"/>
-              <a:graphic>
-                <a:graphicData uri="http://schemas.openxmlformats.org/drawingml/2006/picture">
-                  <pic:pic>
-                    <pic:nvPicPr>
-                      <pic:cNvPr id="0" name="image4.png"/>
-                      <pic:cNvPicPr preferRelativeResize="0"/>
-                    </pic:nvPicPr>
-                    <pic:blipFill>
-                      <a:blip r:embed="rId16"/>
-                      <a:srcRect b="0" l="0" r="0" t="0"/>
-                      <a:stretch>
-                        <a:fillRect/>
-                      </a:stretch>
-                    </pic:blipFill>
-                    <pic:spPr>
-                      <a:xfrm>
-                        <a:off x="0" y="0"/>
-                        <a:ext cx="7505700" cy="952500"/>
-                      </a:xfrm>
-                      <a:prstGeom prst="rect"/>
-                      <a:ln/>
-                    </pic:spPr>
-                  </pic:pic>
-                </a:graphicData>
-              </a:graphic>
-            </wp:inline>
-          </w:drawing>
-        </w:r>
-      </w:hyperlink>
-      <w:r>
-        <w:rPr>
-          <w:rtl w:val="0"/>
-        </w:rPr>
-      </w:r>
-    </w:p>
-    <w:p>
-      <w:pPr>
-        <w:ind w:left="720" w:firstLine="0"/>
-        <w:rPr/>
-      </w:pPr>
-      <w:r>
-        <w:rPr>
-          <w:rtl w:val="0"/>
-        </w:rPr>
-      </w:r>
-    </w:p>
-    <w:p>
-      <w:pPr>
-        <w:ind w:left="720" w:firstLine="0"/>
-        <w:rPr/>
-      </w:pPr>
-      <w:r>
-        <w:rPr>
-          <w:rtl w:val="0"/>
-        </w:rPr>
+      <w:r>
+        <w:rPr>
+          <w:rtl w:val="0"/>
+        </w:rPr>
+      </w:r>
+    </w:p>
+    <w:p>
+      <w:pPr>
+        <w:rPr/>
+      </w:pPr>
+      <w:r>
+        <w:rPr>
+          <w:b w:val="1"/>
+          <w:rtl w:val="0"/>
+        </w:rPr>
+        <w:t xml:space="preserve">Preconditions</w:t>
+      </w:r>
+      <w:r>
+        <w:rPr>
+          <w:rtl w:val="0"/>
+        </w:rPr>
+        <w:t xml:space="preserve">:</w:t>
       </w:r>
     </w:p>
     <w:p>
       <w:pPr>
         <w:numPr>
           <w:ilvl w:val="0"/>
-          <w:numId w:val="5"/>
+          <w:numId w:val="3"/>
         </w:numPr>
         <w:ind w:left="720" w:hanging="360"/>
         <w:rPr/>
@@ -1689,60 +1478,34 @@
         <w:rPr>
           <w:rtl w:val="0"/>
         </w:rPr>
-        <w:t xml:space="preserve">Activity flow - System response:</w:t>
+        <w:t xml:space="preserve">User must be authenticated and has an active session on the current device. If </w:t>
+      </w:r>
+      <w:r>
+        <w:rPr>
+          <w:rtl w:val="0"/>
+        </w:rPr>
+        <w:t xml:space="preserve">not, this operation is not an option to view.</w:t>
+      </w:r>
+    </w:p>
+    <w:p>
+      <w:pPr>
+        <w:numPr>
+          <w:ilvl w:val="0"/>
+          <w:numId w:val="3"/>
+        </w:numPr>
+        <w:ind w:left="720" w:hanging="360"/>
+        <w:rPr/>
+      </w:pPr>
+      <w:r>
+        <w:rPr>
+          <w:rtl w:val="0"/>
+        </w:rPr>
+        <w:t xml:space="preserve">User must be on view with the Logout option.</w:t>
       </w:r>
     </w:p>
     <w:p>
       <w:pPr>
         <w:ind w:left="0" w:firstLine="0"/>
-        <w:rPr/>
-      </w:pPr>
-      <w:hyperlink r:id="rId17">
-        <w:r>
-          <w:rPr/>
-          <w:drawing>
-            <wp:inline distB="19050" distT="19050" distL="19050" distR="19050">
-              <wp:extent cx="8077200" cy="914400"/>
-              <wp:effectExtent b="0" l="0" r="0" t="0"/>
-              <wp:docPr id="9" name="image2.png"/>
-              <a:graphic>
-                <a:graphicData uri="http://schemas.openxmlformats.org/drawingml/2006/picture">
-                  <pic:pic>
-                    <pic:nvPicPr>
-                      <pic:cNvPr id="0" name="image2.png"/>
-                      <pic:cNvPicPr preferRelativeResize="0"/>
-                    </pic:nvPicPr>
-                    <pic:blipFill>
-                      <a:blip r:embed="rId18"/>
-                      <a:srcRect b="0" l="0" r="0" t="0"/>
-                      <a:stretch>
-                        <a:fillRect/>
-                      </a:stretch>
-                    </pic:blipFill>
-                    <pic:spPr>
-                      <a:xfrm>
-                        <a:off x="0" y="0"/>
-                        <a:ext cx="8077200" cy="914400"/>
-                      </a:xfrm>
-                      <a:prstGeom prst="rect"/>
-                      <a:ln/>
-                    </pic:spPr>
-                  </pic:pic>
-                </a:graphicData>
-              </a:graphic>
-            </wp:inline>
-          </w:drawing>
-        </w:r>
-      </w:hyperlink>
-      <w:r>
-        <w:rPr>
-          <w:rtl w:val="0"/>
-        </w:rPr>
-      </w:r>
-    </w:p>
-    <w:p>
-      <w:pPr>
-        <w:pStyle w:val="Heading1"/>
         <w:rPr/>
         <w:sectPr>
           <w:type w:val="nextPage"/>
@@ -1750,240 +1513,6 @@
           <w:pgMar w:bottom="1440" w:top="1440" w:left="1440" w:right="1440" w:header="720" w:footer="720"/>
         </w:sectPr>
       </w:pPr>
-      <w:bookmarkStart w:colFirst="0" w:colLast="0" w:name="_l634l6fnfjw6" w:id="4"/>
-      <w:bookmarkEnd w:id="4"/>
-      <w:r>
-        <w:rPr>
-          <w:rtl w:val="0"/>
-        </w:rPr>
-      </w:r>
-    </w:p>
-    <w:p>
-      <w:pPr>
-        <w:pStyle w:val="Heading1"/>
-        <w:rPr/>
-      </w:pPr>
-      <w:bookmarkStart w:colFirst="0" w:colLast="0" w:name="_g4kh6m37vd1i" w:id="5"/>
-      <w:bookmarkEnd w:id="5"/>
-      <w:r>
-        <w:rPr>
-          <w:rtl w:val="0"/>
-        </w:rPr>
-        <w:t xml:space="preserve">Low-Level Design</w:t>
-      </w:r>
-    </w:p>
-    <w:p>
-      <w:pPr>
-        <w:rPr/>
-      </w:pPr>
-      <w:r>
-        <w:rPr>
-          <w:b w:val="1"/>
-          <w:rtl w:val="0"/>
-        </w:rPr>
-        <w:t xml:space="preserve">User story</w:t>
-      </w:r>
-      <w:r>
-        <w:rPr>
-          <w:rtl w:val="0"/>
-        </w:rPr>
-        <w:t xml:space="preserve">: As a verified user, I can log out by sending a logout request. System will navigate me to the Home view after logging out successfully.</w:t>
-      </w:r>
-    </w:p>
-    <w:p>
-      <w:pPr>
-        <w:ind w:left="0" w:firstLine="0"/>
-        <w:rPr/>
-      </w:pPr>
-      <w:r>
-        <w:rPr>
-          <w:rtl w:val="0"/>
-        </w:rPr>
-      </w:r>
-    </w:p>
-    <w:p>
-      <w:pPr>
-        <w:rPr/>
-      </w:pPr>
-      <w:r>
-        <w:rPr>
-          <w:b w:val="1"/>
-          <w:rtl w:val="0"/>
-        </w:rPr>
-        <w:t xml:space="preserve">Business rules</w:t>
-      </w:r>
-      <w:r>
-        <w:rPr>
-          <w:rtl w:val="0"/>
-        </w:rPr>
-        <w:t xml:space="preserve">:</w:t>
-      </w:r>
-    </w:p>
-    <w:p>
-      <w:pPr>
-        <w:numPr>
-          <w:ilvl w:val="0"/>
-          <w:numId w:val="4"/>
-        </w:numPr>
-        <w:ind w:left="720" w:hanging="360"/>
-        <w:rPr/>
-      </w:pPr>
-      <w:r>
-        <w:rPr>
-          <w:rtl w:val="0"/>
-        </w:rPr>
-        <w:t xml:space="preserve">Any authenticated user can request logout to end their active authenticated session.</w:t>
-      </w:r>
-    </w:p>
-    <w:p>
-      <w:pPr>
-        <w:numPr>
-          <w:ilvl w:val="0"/>
-          <w:numId w:val="4"/>
-        </w:numPr>
-        <w:ind w:left="720" w:hanging="360"/>
-        <w:rPr/>
-      </w:pPr>
-      <w:r>
-        <w:rPr>
-          <w:rtl w:val="0"/>
-        </w:rPr>
-        <w:t xml:space="preserve">System failure from this feature will not cause the system to go offline.</w:t>
-      </w:r>
-    </w:p>
-    <w:p>
-      <w:pPr>
-        <w:ind w:left="720" w:firstLine="0"/>
-        <w:rPr/>
-      </w:pPr>
-      <w:r>
-        <w:rPr>
-          <w:rtl w:val="0"/>
-        </w:rPr>
-      </w:r>
-    </w:p>
-    <w:p>
-      <w:pPr>
-        <w:rPr/>
-      </w:pPr>
-      <w:r>
-        <w:rPr>
-          <w:b w:val="1"/>
-          <w:rtl w:val="0"/>
-        </w:rPr>
-        <w:t xml:space="preserve">Preconditions</w:t>
-      </w:r>
-      <w:r>
-        <w:rPr>
-          <w:rtl w:val="0"/>
-        </w:rPr>
-        <w:t xml:space="preserve">:</w:t>
-      </w:r>
-    </w:p>
-    <w:p>
-      <w:pPr>
-        <w:numPr>
-          <w:ilvl w:val="0"/>
-          <w:numId w:val="3"/>
-        </w:numPr>
-        <w:ind w:left="720" w:hanging="360"/>
-        <w:rPr/>
-      </w:pPr>
-      <w:r>
-        <w:rPr>
-          <w:rtl w:val="0"/>
-        </w:rPr>
-        <w:t xml:space="preserve">User must be authenticated and has an active session on the current device. If </w:t>
-      </w:r>
-      <w:r>
-        <w:rPr>
-          <w:rtl w:val="0"/>
-        </w:rPr>
-        <w:t xml:space="preserve">not, this operation is not an option to view.</w:t>
-      </w:r>
-    </w:p>
-    <w:p>
-      <w:pPr>
-        <w:numPr>
-          <w:ilvl w:val="0"/>
-          <w:numId w:val="3"/>
-        </w:numPr>
-        <w:ind w:left="720" w:hanging="360"/>
-        <w:rPr/>
-      </w:pPr>
-      <w:r>
-        <w:rPr>
-          <w:rtl w:val="0"/>
-        </w:rPr>
-        <w:t xml:space="preserve">User must be on view with the Logout option.</w:t>
-      </w:r>
-    </w:p>
-    <w:p>
-      <w:pPr>
-        <w:ind w:left="0" w:firstLine="0"/>
-        <w:rPr/>
-      </w:pPr>
-      <w:r>
-        <w:rPr>
-          <w:rtl w:val="0"/>
-        </w:rPr>
-      </w:r>
-    </w:p>
-    <w:p>
-      <w:pPr>
-        <w:pStyle w:val="Heading2"/>
-        <w:rPr/>
-      </w:pPr>
-      <w:bookmarkStart w:colFirst="0" w:colLast="0" w:name="_to0tnvbxez9b" w:id="6"/>
-      <w:bookmarkEnd w:id="6"/>
-      <w:r>
-        <w:rPr>
-          <w:rtl w:val="0"/>
-        </w:rPr>
-        <w:t xml:space="preserve">Relational Tables</w:t>
-      </w:r>
-    </w:p>
-    <w:p>
-      <w:pPr>
-        <w:rPr/>
-      </w:pPr>
-      <w:hyperlink r:id="rId19">
-        <w:r>
-          <w:rPr/>
-          <w:drawing>
-            <wp:inline distB="19050" distT="19050" distL="19050" distR="19050">
-              <wp:extent cx="6819900" cy="1955800"/>
-              <wp:effectExtent b="0" l="0" r="0" t="0"/>
-              <wp:docPr id="4" name="image5.png"/>
-              <a:graphic>
-                <a:graphicData uri="http://schemas.openxmlformats.org/drawingml/2006/picture">
-                  <pic:pic>
-                    <pic:nvPicPr>
-                      <pic:cNvPr id="0" name="image5.png"/>
-                      <pic:cNvPicPr preferRelativeResize="0"/>
-                    </pic:nvPicPr>
-                    <pic:blipFill>
-                      <a:blip r:embed="rId20"/>
-                      <a:srcRect b="0" l="0" r="0" t="0"/>
-                      <a:stretch>
-                        <a:fillRect/>
-                      </a:stretch>
-                    </pic:blipFill>
-                    <pic:spPr>
-                      <a:xfrm>
-                        <a:off x="0" y="0"/>
-                        <a:ext cx="6819900" cy="1955800"/>
-                      </a:xfrm>
-                      <a:prstGeom prst="rect"/>
-                      <a:ln/>
-                    </pic:spPr>
-                  </pic:pic>
-                </a:graphicData>
-              </a:graphic>
-            </wp:inline>
-          </w:drawing>
-        </w:r>
-      </w:hyperlink>
       <w:r>
         <w:rPr>
           <w:rtl w:val="0"/>
@@ -1995,28 +1524,9 @@
         <w:pStyle w:val="Heading2"/>
         <w:ind w:left="0" w:firstLine="0"/>
         <w:rPr/>
-        <w:sectPr>
-          <w:type w:val="nextPage"/>
-          <w:pgSz w:h="23811" w:w="16838" w:orient="portrait"/>
-          <w:pgMar w:bottom="720" w:top="720" w:left="1440" w:right="1440" w:header="720" w:footer="720"/>
-        </w:sectPr>
-      </w:pPr>
-      <w:bookmarkStart w:colFirst="0" w:colLast="0" w:name="_uyg6l6ct1at8" w:id="7"/>
-      <w:bookmarkEnd w:id="7"/>
-      <w:r>
-        <w:rPr>
-          <w:rtl w:val="0"/>
-        </w:rPr>
-      </w:r>
-    </w:p>
-    <w:p>
-      <w:pPr>
-        <w:pStyle w:val="Heading2"/>
-        <w:ind w:left="0" w:firstLine="0"/>
-        <w:rPr/>
-      </w:pPr>
-      <w:bookmarkStart w:colFirst="0" w:colLast="0" w:name="_ygabr1mu53oo" w:id="8"/>
-      <w:bookmarkEnd w:id="8"/>
+      </w:pPr>
+      <w:bookmarkStart w:colFirst="0" w:colLast="0" w:name="_ygabr1mu53oo" w:id="5"/>
+      <w:bookmarkEnd w:id="5"/>
       <w:r>
         <w:rPr>
           <w:rtl w:val="0"/>
@@ -2109,7 +1619,7 @@
           <wp:inline distB="114300" distT="114300" distL="114300" distR="114300">
             <wp:extent cx="10646735" cy="9135399"/>
             <wp:effectExtent b="0" l="0" r="0" t="0"/>
-            <wp:docPr id="5" name="image1.png"/>
+            <wp:docPr id="4" name="image1.png"/>
             <a:graphic>
               <a:graphicData uri="http://schemas.openxmlformats.org/drawingml/2006/picture">
                 <pic:pic>
@@ -2118,7 +1628,7 @@
                     <pic:cNvPicPr preferRelativeResize="0"/>
                   </pic:nvPicPr>
                   <pic:blipFill>
-                    <a:blip r:embed="rId21"/>
+                    <a:blip r:embed="rId13"/>
                     <a:srcRect b="0" l="0" r="0" t="0"/>
                     <a:stretch>
                       <a:fillRect/>
@@ -2204,8 +1714,8 @@
         <w:ind w:left="0" w:firstLine="0"/>
         <w:rPr/>
       </w:pPr>
-      <w:bookmarkStart w:colFirst="0" w:colLast="0" w:name="_8lnt7soup6ny" w:id="9"/>
-      <w:bookmarkEnd w:id="9"/>
+      <w:bookmarkStart w:colFirst="0" w:colLast="0" w:name="_8lnt7soup6ny" w:id="6"/>
+      <w:bookmarkEnd w:id="6"/>
       <w:r>
         <w:rPr>
           <w:rtl w:val="0"/>
@@ -2217,7 +1727,7 @@
       <w:pPr>
         <w:numPr>
           <w:ilvl w:val="0"/>
-          <w:numId w:val="6"/>
+          <w:numId w:val="5"/>
         </w:numPr>
         <w:spacing w:after="240" w:before="240" w:lineRule="auto"/>
         <w:ind w:left="720" w:hanging="360"/>
@@ -2270,16 +1780,16 @@
           <wp:inline distB="19050" distT="19050" distL="19050" distR="19050">
             <wp:extent cx="9955653" cy="2390259"/>
             <wp:effectExtent b="0" l="0" r="0" t="0"/>
-            <wp:docPr descr="{&quot;theme&quot;:&quot;neutral&quot;,&quot;source&quot;:&quot;sequenceDiagram\n    autonumber 37\n    actor u as User\n    participant v as Authentication&lt;br/&gt;View\n    participant m as Authentication&lt;br/&gt;Manager\n    participant os as OTP&lt;br/&gt;Service\n    participant s as Authentication&lt;br/&gt;Service\n    participant da as UserAccount&lt;br/&gt;Data Access\n    participant r as Abstracted CRUD Repository\n    participant ds as UserAccount&lt;br/&gt;Data Store\nu-&gt;&gt;+v: enter OTP\n        v-&gt;&gt;+m: AuthenticateOTP(int accountId, string otp,IPrincipal principal):Task&lt;Result&lt;GenericPrincipal&gt;&gt;\n            m-&gt;&gt;+os: CheckOTP(int accountId, string otp):Task&lt;Result&gt; \n            os--&gt;&gt;-m: (result.IsSuccessful = true):bool\n            m-&gt;&gt;+s: CreateSession(int accountId):Result&lt;GenericPrincipal&gt;\n            s--&gt;&gt;-m: (result.IsSuccessful = true):bool&lt;br/&gt; result.Payload = principal\n        m--&gt;&gt;-v: (result.IsSuccessful = true):bool&lt;br/&gt; result.Payload = principal\n\n    rect rgb(255,160,122)\n    v-&gt;&gt;-u: Stay on Authenticate View\n    end&quot;}" id="1" name="image8.png"/>
+            <wp:docPr descr="{&quot;theme&quot;:&quot;neutral&quot;,&quot;source&quot;:&quot;sequenceDiagram\n    autonumber 37\n    actor u as User\n    participant v as Authentication&lt;br/&gt;View\n    participant m as Authentication&lt;br/&gt;Manager\n    participant os as OTP&lt;br/&gt;Service\n    participant s as Authentication&lt;br/&gt;Service\n    participant da as UserAccount&lt;br/&gt;Data Access\n    participant r as Abstracted CRUD Repository\n    participant ds as UserAccount&lt;br/&gt;Data Store\nu-&gt;&gt;+v: enter OTP\n        v-&gt;&gt;+m: AuthenticateOTP(int accountId, string otp,IPrincipal principal):Task&lt;Result&lt;GenericPrincipal&gt;&gt;\n            m-&gt;&gt;+os: CheckOTP(int accountId, string otp):Task&lt;Result&gt; \n            os--&gt;&gt;-m: (result.IsSuccessful = true):bool\n            m-&gt;&gt;+s: CreateSession(int accountId):Result&lt;GenericPrincipal&gt;\n            s--&gt;&gt;-m: (result.IsSuccessful = true):bool&lt;br/&gt; result.Payload = principal\n        m--&gt;&gt;-v: (result.IsSuccessful = true):bool&lt;br/&gt; result.Payload = principal\n\n    rect rgb(255,160,122)\n    v-&gt;&gt;-u: Stay on Authenticate View\n    end&quot;}" id="1" name="image3.png"/>
             <a:graphic>
               <a:graphicData uri="http://schemas.openxmlformats.org/drawingml/2006/picture">
                 <pic:pic>
                   <pic:nvPicPr>
-                    <pic:cNvPr descr="{&quot;theme&quot;:&quot;neutral&quot;,&quot;source&quot;:&quot;sequenceDiagram\n    autonumber 37\n    actor u as User\n    participant v as Authentication&lt;br/&gt;View\n    participant m as Authentication&lt;br/&gt;Manager\n    participant os as OTP&lt;br/&gt;Service\n    participant s as Authentication&lt;br/&gt;Service\n    participant da as UserAccount&lt;br/&gt;Data Access\n    participant r as Abstracted CRUD Repository\n    participant ds as UserAccount&lt;br/&gt;Data Store\nu-&gt;&gt;+v: enter OTP\n        v-&gt;&gt;+m: AuthenticateOTP(int accountId, string otp,IPrincipal principal):Task&lt;Result&lt;GenericPrincipal&gt;&gt;\n            m-&gt;&gt;+os: CheckOTP(int accountId, string otp):Task&lt;Result&gt; \n            os--&gt;&gt;-m: (result.IsSuccessful = true):bool\n            m-&gt;&gt;+s: CreateSession(int accountId):Result&lt;GenericPrincipal&gt;\n            s--&gt;&gt;-m: (result.IsSuccessful = true):bool&lt;br/&gt; result.Payload = principal\n        m--&gt;&gt;-v: (result.IsSuccessful = true):bool&lt;br/&gt; result.Payload = principal\n\n    rect rgb(255,160,122)\n    v-&gt;&gt;-u: Stay on Authenticate View\n    end&quot;}" id="0" name="image8.png"/>
+                    <pic:cNvPr descr="{&quot;theme&quot;:&quot;neutral&quot;,&quot;source&quot;:&quot;sequenceDiagram\n    autonumber 37\n    actor u as User\n    participant v as Authentication&lt;br/&gt;View\n    participant m as Authentication&lt;br/&gt;Manager\n    participant os as OTP&lt;br/&gt;Service\n    participant s as Authentication&lt;br/&gt;Service\n    participant da as UserAccount&lt;br/&gt;Data Access\n    participant r as Abstracted CRUD Repository\n    participant ds as UserAccount&lt;br/&gt;Data Store\nu-&gt;&gt;+v: enter OTP\n        v-&gt;&gt;+m: AuthenticateOTP(int accountId, string otp,IPrincipal principal):Task&lt;Result&lt;GenericPrincipal&gt;&gt;\n            m-&gt;&gt;+os: CheckOTP(int accountId, string otp):Task&lt;Result&gt; \n            os--&gt;&gt;-m: (result.IsSuccessful = true):bool\n            m-&gt;&gt;+s: CreateSession(int accountId):Result&lt;GenericPrincipal&gt;\n            s--&gt;&gt;-m: (result.IsSuccessful = true):bool&lt;br/&gt; result.Payload = principal\n        m--&gt;&gt;-v: (result.IsSuccessful = true):bool&lt;br/&gt; result.Payload = principal\n\n    rect rgb(255,160,122)\n    v-&gt;&gt;-u: Stay on Authenticate View\n    end&quot;}" id="0" name="image3.png"/>
                     <pic:cNvPicPr preferRelativeResize="0"/>
                   </pic:nvPicPr>
                   <pic:blipFill>
-                    <a:blip r:embed="rId22"/>
+                    <a:blip r:embed="rId14"/>
                     <a:srcRect b="0" l="0" r="0" t="0"/>
                     <a:stretch>
                       <a:fillRect/>
@@ -2398,16 +1908,16 @@
           <wp:inline distB="19050" distT="19050" distL="19050" distR="19050">
             <wp:extent cx="9958388" cy="2312611"/>
             <wp:effectExtent b="0" l="0" r="0" t="0"/>
-            <wp:docPr descr="{&quot;theme&quot;:&quot;neutral&quot;,&quot;source&quot;:&quot;sequenceDiagram\n    autonumber 37\n    actor u as User\n    participant v as Authentication&lt;br/&gt;View\n    participant m as Authentication&lt;br/&gt;Manager\n    participant os as OTP&lt;br/&gt;Service\n    participant s as Authentication&lt;br/&gt;Service\n    participant da as UserAccount&lt;br/&gt;Data Access\n    participant r as Abstracted CRUD Repository\n    participant ds as UserAccount&lt;br/&gt;Data Store\nu-&gt;&gt;+v: enter OTP\n        v-&gt;&gt;+m: AuthenticateOTP(int accountId, string otp,IPrincipal principal):Task&lt;Result&lt;GenericPrincipal&gt;&gt;\n            m-&gt;&gt;+os: CheckOTP(int accountId, string otp):Task&lt;Result&gt; \n            os--&gt;&gt;-m: (result.IsSuccessful = true):bool\n            m-&gt;&gt;+s: CreateSession(int accountId):Result&lt;GenericPrincipal&gt;\n            s--&gt;&gt;-m: (result.IsSuccessful = true):bool&lt;br/&gt; result.Payload = principal\n        m--&gt;&gt;-v: (result.IsSuccessful = true):bool&lt;br/&gt; result.Payload = principal\n    rect rgb(255,160,122)\n    v-&gt;&gt;-u: Navigate to any other view &lt;br/&gt; rather than user's home view\n    end&quot;}" id="7" name="image6.png"/>
+            <wp:docPr descr="{&quot;theme&quot;:&quot;neutral&quot;,&quot;source&quot;:&quot;sequenceDiagram\n    autonumber 37\n    actor u as User\n    participant v as Authentication&lt;br/&gt;View\n    participant m as Authentication&lt;br/&gt;Manager\n    participant os as OTP&lt;br/&gt;Service\n    participant s as Authentication&lt;br/&gt;Service\n    participant da as UserAccount&lt;br/&gt;Data Access\n    participant r as Abstracted CRUD Repository\n    participant ds as UserAccount&lt;br/&gt;Data Store\nu-&gt;&gt;+v: enter OTP\n        v-&gt;&gt;+m: AuthenticateOTP(int accountId, string otp,IPrincipal principal):Task&lt;Result&lt;GenericPrincipal&gt;&gt;\n            m-&gt;&gt;+os: CheckOTP(int accountId, string otp):Task&lt;Result&gt; \n            os--&gt;&gt;-m: (result.IsSuccessful = true):bool\n            m-&gt;&gt;+s: CreateSession(int accountId):Result&lt;GenericPrincipal&gt;\n            s--&gt;&gt;-m: (result.IsSuccessful = true):bool&lt;br/&gt; result.Payload = principal\n        m--&gt;&gt;-v: (result.IsSuccessful = true):bool&lt;br/&gt; result.Payload = principal\n    rect rgb(255,160,122)\n    v-&gt;&gt;-u: Navigate to any other view &lt;br/&gt; rather than user's home view\n    end&quot;}" id="5" name="image4.png"/>
             <a:graphic>
               <a:graphicData uri="http://schemas.openxmlformats.org/drawingml/2006/picture">
                 <pic:pic>
                   <pic:nvPicPr>
-                    <pic:cNvPr descr="{&quot;theme&quot;:&quot;neutral&quot;,&quot;source&quot;:&quot;sequenceDiagram\n    autonumber 37\n    actor u as User\n    participant v as Authentication&lt;br/&gt;View\n    participant m as Authentication&lt;br/&gt;Manager\n    participant os as OTP&lt;br/&gt;Service\n    participant s as Authentication&lt;br/&gt;Service\n    participant da as UserAccount&lt;br/&gt;Data Access\n    participant r as Abstracted CRUD Repository\n    participant ds as UserAccount&lt;br/&gt;Data Store\nu-&gt;&gt;+v: enter OTP\n        v-&gt;&gt;+m: AuthenticateOTP(int accountId, string otp,IPrincipal principal):Task&lt;Result&lt;GenericPrincipal&gt;&gt;\n            m-&gt;&gt;+os: CheckOTP(int accountId, string otp):Task&lt;Result&gt; \n            os--&gt;&gt;-m: (result.IsSuccessful = true):bool\n            m-&gt;&gt;+s: CreateSession(int accountId):Result&lt;GenericPrincipal&gt;\n            s--&gt;&gt;-m: (result.IsSuccessful = true):bool&lt;br/&gt; result.Payload = principal\n        m--&gt;&gt;-v: (result.IsSuccessful = true):bool&lt;br/&gt; result.Payload = principal\n    rect rgb(255,160,122)\n    v-&gt;&gt;-u: Navigate to any other view &lt;br/&gt; rather than user's home view\n    end&quot;}" id="0" name="image6.png"/>
+                    <pic:cNvPr descr="{&quot;theme&quot;:&quot;neutral&quot;,&quot;source&quot;:&quot;sequenceDiagram\n    autonumber 37\n    actor u as User\n    participant v as Authentication&lt;br/&gt;View\n    participant m as Authentication&lt;br/&gt;Manager\n    participant os as OTP&lt;br/&gt;Service\n    participant s as Authentication&lt;br/&gt;Service\n    participant da as UserAccount&lt;br/&gt;Data Access\n    participant r as Abstracted CRUD Repository\n    participant ds as UserAccount&lt;br/&gt;Data Store\nu-&gt;&gt;+v: enter OTP\n        v-&gt;&gt;+m: AuthenticateOTP(int accountId, string otp,IPrincipal principal):Task&lt;Result&lt;GenericPrincipal&gt;&gt;\n            m-&gt;&gt;+os: CheckOTP(int accountId, string otp):Task&lt;Result&gt; \n            os--&gt;&gt;-m: (result.IsSuccessful = true):bool\n            m-&gt;&gt;+s: CreateSession(int accountId):Result&lt;GenericPrincipal&gt;\n            s--&gt;&gt;-m: (result.IsSuccessful = true):bool&lt;br/&gt; result.Payload = principal\n        m--&gt;&gt;-v: (result.IsSuccessful = true):bool&lt;br/&gt; result.Payload = principal\n    rect rgb(255,160,122)\n    v-&gt;&gt;-u: Navigate to any other view &lt;br/&gt; rather than user's home view\n    end&quot;}" id="0" name="image4.png"/>
                     <pic:cNvPicPr preferRelativeResize="0"/>
                   </pic:nvPicPr>
                   <pic:blipFill>
-                    <a:blip r:embed="rId23"/>
+                    <a:blip r:embed="rId15"/>
                     <a:srcRect b="0" l="0" r="0" t="0"/>
                     <a:stretch>
                       <a:fillRect/>
@@ -2498,16 +2008,16 @@
           <wp:inline distB="19050" distT="19050" distL="19050" distR="19050">
             <wp:extent cx="10449746" cy="5555684"/>
             <wp:effectExtent b="0" l="0" r="0" t="0"/>
-            <wp:docPr descr="{&quot;theme&quot;:&quot;neutral&quot;,&quot;source&quot;:&quot;sequenceDiagram\n    autonumber\n    actor u as User\n    participant v as Authentication&lt;br/&gt;View\n    participant m as Authentication&lt;br/&gt;Manager\n    participant os as OTP&lt;br/&gt;Service\n    participant s as Authentication&lt;br/&gt;Service\n    participant da as UserAccount&lt;br/&gt;Data Access\n    participant r as Abstracted CRUD Repository\n    participant ds as UserAccount&lt;br/&gt;Data Store\n\n    u-&gt;&gt;+v: enter email, password&lt;br/&gt;ParseCredentials(string json)\n        \n        v-&gt;&gt;+m: Login(string email, string password,&lt;br/&gt; string ipAddress, IPrincipal? principal = null, &lt;br/&gt;bool enabledSend = true):Task&lt;Result&lt;bool&gt;&gt;\n            m-&gt;&gt;m: AuthorizationService.Authorize(principal, string[] { \&quot;VerifiedUser\&quot;, \&quot;Admin\&quot; }):Task&lt;Result&gt;\n            m-&gt;&gt;+s: AuthenticateCredential(string email, string password, string ipAddress):Task&lt;Result&lt;int&gt;&gt;\n                \n                s-&gt;&gt;s: ValidationService.ValidateEmail(string email):Task&lt;Result&gt;\n                s-&gt;&gt;s: ValidationService.ValidatePassword(string password):Task&lt;Result&gt;\n                \n                s-&gt;&gt;+da:  GetHashData(string email):Task&lt;Result&gt;\n                    da-&gt;&gt;+r: SelectDataAccess.Select(string tablename,&lt;br/&gt;List&lt;string&gt; columns, List&lt;Comparator&gt; filters):Task&lt;Result&lt;List&lt;Dictionary&lt;string, object&gt;&gt;&gt;&gt;\n                        r-&gt;&gt;+ds: SELECT Id FROM UserAccounts &lt;br/&gt;WHERE Email = @email\n                        ds--&gt;&gt;-r: (result.IsSuccessful = true):bool &lt;br/&gt;(result.Payload = Id): int\n                    r--&gt;&gt;-da: (result.IsSuccessful = true):bool &lt;br/&gt;(result.Payload = Id):int\n                da--&gt;-s: (result.IsSuccessful = true):bool &lt;br/&gt;(result.Payload = Id):int\n\n                s-&gt;&gt;s: HashService.HashString(string password).Payload:Result&lt;HashData&gt;\n\n                rect rgb(255,160,122)\n                s-&gt;&gt;+da:  GetID(string email):Task&lt;Result&gt;\n                    da-&gt;&gt;+r: da-&gt;&gt;+r: SelectDataAccess.Select(string tablename,&lt;br/&gt;List&lt;string&gt; columns, List&lt;Comparator&gt; filters):Task&lt;Result&lt;List&lt;Dictionary&lt;string, object&gt;&gt;&gt;&gt;\n                        \n                        r-&gt;&gt;+ds: SELECT Id FROM UserAccounts &lt;br/&gt;WHERE Email = @email\n                        ds--&gt;&gt;-r: (result.IsSuccessful = false):bool &lt;br/&gt;(result.Payload = \&quot;Invalid email\&quot;):string\n                    r--&gt;&gt;-da: (result.IsSuccessful = false):bool &lt;br/&gt;(result.Payload = \&quot;Invalid email\&quot;):string\n                da--&gt;-s: (result.IsSuccessful = false):bool &lt;br/&gt;(result.Payload = \&quot;Invalid email\&quot;):string\n                end\n            \n            s--&gt;&gt;-m: (result.IsSuccessful = false):bool &lt;br/&gt;(result.Payload = \&quot;Invalid email\&quot;):string\n        \n        m--&gt;&gt;-v: (result.IsSuccessful = false):bool\n\n    v--&gt;-u: Display message: &lt;br/&gt;“Invalid username or password provided. &lt;br/&gt;Retry again or contact system administrator”&quot;}" id="3" name="image9.png"/>
+            <wp:docPr descr="{&quot;theme&quot;:&quot;neutral&quot;,&quot;source&quot;:&quot;sequenceDiagram\n    autonumber\n    actor u as User\n    participant v as Authentication&lt;br/&gt;View\n    participant m as Authentication&lt;br/&gt;Manager\n    participant os as OTP&lt;br/&gt;Service\n    participant s as Authentication&lt;br/&gt;Service\n    participant da as UserAccount&lt;br/&gt;Data Access\n    participant r as Abstracted CRUD Repository\n    participant ds as UserAccount&lt;br/&gt;Data Store\n\n    u-&gt;&gt;+v: enter email, password&lt;br/&gt;ParseCredentials(string json)\n        \n        v-&gt;&gt;+m: Login(string email, string password,&lt;br/&gt; string ipAddress, IPrincipal? principal = null, &lt;br/&gt;bool enabledSend = true):Task&lt;Result&lt;bool&gt;&gt;\n            m-&gt;&gt;m: AuthorizationService.Authorize(principal, string[] { \&quot;VerifiedUser\&quot;, \&quot;Admin\&quot; }):Task&lt;Result&gt;\n            m-&gt;&gt;+s: AuthenticateCredential(string email, string password, string ipAddress):Task&lt;Result&lt;int&gt;&gt;\n                \n                s-&gt;&gt;s: ValidationService.ValidateEmail(string email):Task&lt;Result&gt;\n                s-&gt;&gt;s: ValidationService.ValidatePassword(string password):Task&lt;Result&gt;\n                \n                s-&gt;&gt;+da:  GetHashData(string email):Task&lt;Result&gt;\n                    da-&gt;&gt;+r: SelectDataAccess.Select(string tablename,&lt;br/&gt;List&lt;string&gt; columns, List&lt;Comparator&gt; filters):Task&lt;Result&lt;List&lt;Dictionary&lt;string, object&gt;&gt;&gt;&gt;\n                        r-&gt;&gt;+ds: SELECT Id FROM UserAccounts &lt;br/&gt;WHERE Email = @email\n                        ds--&gt;&gt;-r: (result.IsSuccessful = true):bool &lt;br/&gt;(result.Payload = Id): int\n                    r--&gt;&gt;-da: (result.IsSuccessful = true):bool &lt;br/&gt;(result.Payload = Id):int\n                da--&gt;-s: (result.IsSuccessful = true):bool &lt;br/&gt;(result.Payload = Id):int\n\n                s-&gt;&gt;s: HashService.HashString(string password).Payload:Result&lt;HashData&gt;\n\n                rect rgb(255,160,122)\n                s-&gt;&gt;+da:  GetID(string email):Task&lt;Result&gt;\n                    da-&gt;&gt;+r: da-&gt;&gt;+r: SelectDataAccess.Select(string tablename,&lt;br/&gt;List&lt;string&gt; columns, List&lt;Comparator&gt; filters):Task&lt;Result&lt;List&lt;Dictionary&lt;string, object&gt;&gt;&gt;&gt;\n                        \n                        r-&gt;&gt;+ds: SELECT Id FROM UserAccounts &lt;br/&gt;WHERE Email = @email\n                        ds--&gt;&gt;-r: (result.IsSuccessful = false):bool &lt;br/&gt;(result.Payload = \&quot;Invalid email\&quot;):string\n                    r--&gt;&gt;-da: (result.IsSuccessful = false):bool &lt;br/&gt;(result.Payload = \&quot;Invalid email\&quot;):string\n                da--&gt;-s: (result.IsSuccessful = false):bool &lt;br/&gt;(result.Payload = \&quot;Invalid email\&quot;):string\n                end\n            \n            s--&gt;&gt;-m: (result.IsSuccessful = false):bool &lt;br/&gt;(result.Payload = \&quot;Invalid email\&quot;):string\n        \n        m--&gt;&gt;-v: (result.IsSuccessful = false):bool\n\n    v--&gt;-u: Display message: &lt;br/&gt;“Invalid username or password provided. &lt;br/&gt;Retry again or contact system administrator”&quot;}" id="2" name="image5.png"/>
             <a:graphic>
               <a:graphicData uri="http://schemas.openxmlformats.org/drawingml/2006/picture">
                 <pic:pic>
                   <pic:nvPicPr>
-                    <pic:cNvPr descr="{&quot;theme&quot;:&quot;neutral&quot;,&quot;source&quot;:&quot;sequenceDiagram\n    autonumber\n    actor u as User\n    participant v as Authentication&lt;br/&gt;View\n    participant m as Authentication&lt;br/&gt;Manager\n    participant os as OTP&lt;br/&gt;Service\n    participant s as Authentication&lt;br/&gt;Service\n    participant da as UserAccount&lt;br/&gt;Data Access\n    participant r as Abstracted CRUD Repository\n    participant ds as UserAccount&lt;br/&gt;Data Store\n\n    u-&gt;&gt;+v: enter email, password&lt;br/&gt;ParseCredentials(string json)\n        \n        v-&gt;&gt;+m: Login(string email, string password,&lt;br/&gt; string ipAddress, IPrincipal? principal = null, &lt;br/&gt;bool enabledSend = true):Task&lt;Result&lt;bool&gt;&gt;\n            m-&gt;&gt;m: AuthorizationService.Authorize(principal, string[] { \&quot;VerifiedUser\&quot;, \&quot;Admin\&quot; }):Task&lt;Result&gt;\n            m-&gt;&gt;+s: AuthenticateCredential(string email, string password, string ipAddress):Task&lt;Result&lt;int&gt;&gt;\n                \n                s-&gt;&gt;s: ValidationService.ValidateEmail(string email):Task&lt;Result&gt;\n                s-&gt;&gt;s: ValidationService.ValidatePassword(string password):Task&lt;Result&gt;\n                \n                s-&gt;&gt;+da:  GetHashData(string email):Task&lt;Result&gt;\n                    da-&gt;&gt;+r: SelectDataAccess.Select(string tablename,&lt;br/&gt;List&lt;string&gt; columns, List&lt;Comparator&gt; filters):Task&lt;Result&lt;List&lt;Dictionary&lt;string, object&gt;&gt;&gt;&gt;\n                        r-&gt;&gt;+ds: SELECT Id FROM UserAccounts &lt;br/&gt;WHERE Email = @email\n                        ds--&gt;&gt;-r: (result.IsSuccessful = true):bool &lt;br/&gt;(result.Payload = Id): int\n                    r--&gt;&gt;-da: (result.IsSuccessful = true):bool &lt;br/&gt;(result.Payload = Id):int\n                da--&gt;-s: (result.IsSuccessful = true):bool &lt;br/&gt;(result.Payload = Id):int\n\n                s-&gt;&gt;s: HashService.HashString(string password).Payload:Result&lt;HashData&gt;\n\n                rect rgb(255,160,122)\n                s-&gt;&gt;+da:  GetID(string email):Task&lt;Result&gt;\n                    da-&gt;&gt;+r: da-&gt;&gt;+r: SelectDataAccess.Select(string tablename,&lt;br/&gt;List&lt;string&gt; columns, List&lt;Comparator&gt; filters):Task&lt;Result&lt;List&lt;Dictionary&lt;string, object&gt;&gt;&gt;&gt;\n                        \n                        r-&gt;&gt;+ds: SELECT Id FROM UserAccounts &lt;br/&gt;WHERE Email = @email\n                        ds--&gt;&gt;-r: (result.IsSuccessful = false):bool &lt;br/&gt;(result.Payload = \&quot;Invalid email\&quot;):string\n                    r--&gt;&gt;-da: (result.IsSuccessful = false):bool &lt;br/&gt;(result.Payload = \&quot;Invalid email\&quot;):string\n                da--&gt;-s: (result.IsSuccessful = false):bool &lt;br/&gt;(result.Payload = \&quot;Invalid email\&quot;):string\n                end\n            \n            s--&gt;&gt;-m: (result.IsSuccessful = false):bool &lt;br/&gt;(result.Payload = \&quot;Invalid email\&quot;):string\n        \n        m--&gt;&gt;-v: (result.IsSuccessful = false):bool\n\n    v--&gt;-u: Display message: &lt;br/&gt;“Invalid username or password provided. &lt;br/&gt;Retry again or contact system administrator”&quot;}" id="0" name="image9.png"/>
+                    <pic:cNvPr descr="{&quot;theme&quot;:&quot;neutral&quot;,&quot;source&quot;:&quot;sequenceDiagram\n    autonumber\n    actor u as User\n    participant v as Authentication&lt;br/&gt;View\n    participant m as Authentication&lt;br/&gt;Manager\n    participant os as OTP&lt;br/&gt;Service\n    participant s as Authentication&lt;br/&gt;Service\n    participant da as UserAccount&lt;br/&gt;Data Access\n    participant r as Abstracted CRUD Repository\n    participant ds as UserAccount&lt;br/&gt;Data Store\n\n    u-&gt;&gt;+v: enter email, password&lt;br/&gt;ParseCredentials(string json)\n        \n        v-&gt;&gt;+m: Login(string email, string password,&lt;br/&gt; string ipAddress, IPrincipal? principal = null, &lt;br/&gt;bool enabledSend = true):Task&lt;Result&lt;bool&gt;&gt;\n            m-&gt;&gt;m: AuthorizationService.Authorize(principal, string[] { \&quot;VerifiedUser\&quot;, \&quot;Admin\&quot; }):Task&lt;Result&gt;\n            m-&gt;&gt;+s: AuthenticateCredential(string email, string password, string ipAddress):Task&lt;Result&lt;int&gt;&gt;\n                \n                s-&gt;&gt;s: ValidationService.ValidateEmail(string email):Task&lt;Result&gt;\n                s-&gt;&gt;s: ValidationService.ValidatePassword(string password):Task&lt;Result&gt;\n                \n                s-&gt;&gt;+da:  GetHashData(string email):Task&lt;Result&gt;\n                    da-&gt;&gt;+r: SelectDataAccess.Select(string tablename,&lt;br/&gt;List&lt;string&gt; columns, List&lt;Comparator&gt; filters):Task&lt;Result&lt;List&lt;Dictionary&lt;string, object&gt;&gt;&gt;&gt;\n                        r-&gt;&gt;+ds: SELECT Id FROM UserAccounts &lt;br/&gt;WHERE Email = @email\n                        ds--&gt;&gt;-r: (result.IsSuccessful = true):bool &lt;br/&gt;(result.Payload = Id): int\n                    r--&gt;&gt;-da: (result.IsSuccessful = true):bool &lt;br/&gt;(result.Payload = Id):int\n                da--&gt;-s: (result.IsSuccessful = true):bool &lt;br/&gt;(result.Payload = Id):int\n\n                s-&gt;&gt;s: HashService.HashString(string password).Payload:Result&lt;HashData&gt;\n\n                rect rgb(255,160,122)\n                s-&gt;&gt;+da:  GetID(string email):Task&lt;Result&gt;\n                    da-&gt;&gt;+r: da-&gt;&gt;+r: SelectDataAccess.Select(string tablename,&lt;br/&gt;List&lt;string&gt; columns, List&lt;Comparator&gt; filters):Task&lt;Result&lt;List&lt;Dictionary&lt;string, object&gt;&gt;&gt;&gt;\n                        \n                        r-&gt;&gt;+ds: SELECT Id FROM UserAccounts &lt;br/&gt;WHERE Email = @email\n                        ds--&gt;&gt;-r: (result.IsSuccessful = false):bool &lt;br/&gt;(result.Payload = \&quot;Invalid email\&quot;):string\n                    r--&gt;&gt;-da: (result.IsSuccessful = false):bool &lt;br/&gt;(result.Payload = \&quot;Invalid email\&quot;):string\n                da--&gt;-s: (result.IsSuccessful = false):bool &lt;br/&gt;(result.Payload = \&quot;Invalid email\&quot;):string\n                end\n            \n            s--&gt;&gt;-m: (result.IsSuccessful = false):bool &lt;br/&gt;(result.Payload = \&quot;Invalid email\&quot;):string\n        \n        m--&gt;&gt;-v: (result.IsSuccessful = false):bool\n\n    v--&gt;-u: Display message: &lt;br/&gt;“Invalid username or password provided. &lt;br/&gt;Retry again or contact system administrator”&quot;}" id="0" name="image5.png"/>
                     <pic:cNvPicPr preferRelativeResize="0"/>
                   </pic:nvPicPr>
                   <pic:blipFill>
-                    <a:blip r:embed="rId24"/>
+                    <a:blip r:embed="rId16"/>
                     <a:srcRect b="0" l="0" r="0" t="0"/>
                     <a:stretch>
                       <a:fillRect/>
@@ -2561,8 +2071,8 @@
         <w:ind w:left="0" w:firstLine="0"/>
         <w:rPr/>
       </w:pPr>
-      <w:bookmarkStart w:colFirst="0" w:colLast="0" w:name="_royms2y7im0c" w:id="10"/>
-      <w:bookmarkEnd w:id="10"/>
+      <w:bookmarkStart w:colFirst="0" w:colLast="0" w:name="_royms2y7im0c" w:id="7"/>
+      <w:bookmarkEnd w:id="7"/>
       <w:r>
         <w:rPr>
           <w:rtl w:val="0"/>
@@ -3275,116 +2785,6 @@
         <w:ind w:left="720" w:hanging="360"/>
       </w:pPr>
       <w:rPr>
-        <w:u w:val="none"/>
-      </w:rPr>
-    </w:lvl>
-    <w:lvl w:ilvl="1">
-      <w:start w:val="1"/>
-      <w:numFmt w:val="lowerLetter"/>
-      <w:lvlText w:val="%2."/>
-      <w:lvlJc w:val="left"/>
-      <w:pPr>
-        <w:ind w:left="1440" w:hanging="360"/>
-      </w:pPr>
-      <w:rPr>
-        <w:u w:val="none"/>
-      </w:rPr>
-    </w:lvl>
-    <w:lvl w:ilvl="2">
-      <w:start w:val="1"/>
-      <w:numFmt w:val="lowerRoman"/>
-      <w:lvlText w:val="%3."/>
-      <w:lvlJc w:val="right"/>
-      <w:pPr>
-        <w:ind w:left="2160" w:hanging="360"/>
-      </w:pPr>
-      <w:rPr>
-        <w:u w:val="none"/>
-      </w:rPr>
-    </w:lvl>
-    <w:lvl w:ilvl="3">
-      <w:start w:val="1"/>
-      <w:numFmt w:val="decimal"/>
-      <w:lvlText w:val="%4."/>
-      <w:lvlJc w:val="left"/>
-      <w:pPr>
-        <w:ind w:left="2880" w:hanging="360"/>
-      </w:pPr>
-      <w:rPr>
-        <w:u w:val="none"/>
-      </w:rPr>
-    </w:lvl>
-    <w:lvl w:ilvl="4">
-      <w:start w:val="1"/>
-      <w:numFmt w:val="lowerLetter"/>
-      <w:lvlText w:val="%5."/>
-      <w:lvlJc w:val="left"/>
-      <w:pPr>
-        <w:ind w:left="3600" w:hanging="360"/>
-      </w:pPr>
-      <w:rPr>
-        <w:u w:val="none"/>
-      </w:rPr>
-    </w:lvl>
-    <w:lvl w:ilvl="5">
-      <w:start w:val="1"/>
-      <w:numFmt w:val="lowerRoman"/>
-      <w:lvlText w:val="%6."/>
-      <w:lvlJc w:val="right"/>
-      <w:pPr>
-        <w:ind w:left="4320" w:hanging="360"/>
-      </w:pPr>
-      <w:rPr>
-        <w:u w:val="none"/>
-      </w:rPr>
-    </w:lvl>
-    <w:lvl w:ilvl="6">
-      <w:start w:val="1"/>
-      <w:numFmt w:val="decimal"/>
-      <w:lvlText w:val="%7."/>
-      <w:lvlJc w:val="left"/>
-      <w:pPr>
-        <w:ind w:left="5040" w:hanging="360"/>
-      </w:pPr>
-      <w:rPr>
-        <w:u w:val="none"/>
-      </w:rPr>
-    </w:lvl>
-    <w:lvl w:ilvl="7">
-      <w:start w:val="1"/>
-      <w:numFmt w:val="lowerLetter"/>
-      <w:lvlText w:val="%8."/>
-      <w:lvlJc w:val="left"/>
-      <w:pPr>
-        <w:ind w:left="5760" w:hanging="360"/>
-      </w:pPr>
-      <w:rPr>
-        <w:u w:val="none"/>
-      </w:rPr>
-    </w:lvl>
-    <w:lvl w:ilvl="8">
-      <w:start w:val="1"/>
-      <w:numFmt w:val="lowerRoman"/>
-      <w:lvlText w:val="%9."/>
-      <w:lvlJc w:val="right"/>
-      <w:pPr>
-        <w:ind w:left="6480" w:hanging="360"/>
-      </w:pPr>
-      <w:rPr>
-        <w:u w:val="none"/>
-      </w:rPr>
-    </w:lvl>
-  </w:abstractNum>
-  <w:abstractNum w:abstractNumId="6">
-    <w:lvl w:ilvl="0">
-      <w:start w:val="1"/>
-      <w:numFmt w:val="decimal"/>
-      <w:lvlText w:val="%1."/>
-      <w:lvlJc w:val="left"/>
-      <w:pPr>
-        <w:ind w:left="720" w:hanging="360"/>
-      </w:pPr>
-      <w:rPr>
         <w:rFonts w:ascii="Times New Roman" w:cs="Times New Roman" w:eastAsia="Times New Roman" w:hAnsi="Times New Roman"/>
         <w:sz w:val="22"/>
         <w:szCs w:val="22"/>
@@ -3502,9 +2902,6 @@
   </w:num>
   <w:num w:numId="5">
     <w:abstractNumId w:val="5"/>
-  </w:num>
-  <w:num w:numId="6">
-    <w:abstractNumId w:val="6"/>
   </w:num>
 </w:numbering>
 </file>
